--- a/AIGerbCorpus/Gerb_UAP_Videos_Part_1.docx
+++ b/AIGerbCorpus/Gerb_UAP_Videos_Part_1.docx
@@ -3792,6 +3792,16 @@
     </w:p>
     <w:p>
       <w:r>
+        <w:t>---</w:t>
+        <w:br/>
+        <w:t>aliases:</w:t>
+        <w:br/>
+        <w:t xml:space="preserve">  - Sean Kirkpatrick and AARO video</w:t>
+        <w:br/>
+        <w:t>---</w:t>
+        <w:br/>
+        <w:br/>
+        <w:br/>
         <w:t>![[07-The Modern Day UFO Disinformation Agent - Dr. Sean Kirkpatrick's Lies-thumbnail.jpg]]</w:t>
         <w:br/>
         <w:t>### 📅 Date Published</w:t>
@@ -4087,17 +4097,17 @@
         <w:br/>
         <w:t>Gerb</w:t>
         <w:br/>
-        <w:t>I would recommend checking that out. This is about the end of the document. But what I think is the most damning piece of evidence against AARO and why Sean Kirkpatrick and Arrow are just a front and a disinformation front is a 2022 contract was awarded to AARO in 2020 to a company called Sand Corp., was awarded $1.9 million by the [[Department of Defense]] for Arrow Support Services.</w:t>
+        <w:t>I would recommend checking that out. This is about the end of the document. But what I think is the most damning piece of evidence against AARO and why Sean Kirkpatrick and Arrow are just a front and a disinformation front is a 2022 contract was awarded to AARO in 2020 to a company called [[Sancorp]], was awarded $1.9 million by the [[Department of Defense]] for AARO Support Services.</w:t>
         <w:br/>
         <w:br/>
         <w:t>00;10;26;19 - 00;11;03;16</w:t>
         <w:br/>
         <w:t>Gerb</w:t>
         <w:br/>
-        <w:t xml:space="preserve">Okay, nothing crazy here. Contracts are awarded to private customers in industry all the time, but Sand Corp. specializes in preventing leaks and stopping whistleblowers. </w:t>
-        <w:br/>
-        <w:br/>
-        <w:t xml:space="preserve">Let me repeat that again. Sand Corp. specializes in stopping leaks and preventing whistleblowers. The House Intelligence and Security [[Ronald Moultrie]]'s office was involved in securing this contract as well. </w:t>
+        <w:t xml:space="preserve">Okay, nothing crazy here. Contracts are awarded to private customers in industry all the time, but [[Sancorp]] specializes in preventing leaks and stopping whistleblowers. </w:t>
+        <w:br/>
+        <w:br/>
+        <w:t xml:space="preserve">Let me repeat that again. [[Sancorp]] specializes in stopping leaks and preventing whistleblowers. The House Intelligence and Security [[Ronald Moultrie]]'s office was involved in securing this contract as well. </w:t>
         <w:br/>
         <w:br/>
         <w:t>One final thing I'd like to talk about is in 2022, an apparent meeting of Sean Kirkpatrick at [[George Mason University]] in Arlington, Virginia, occurred.</w:t>
@@ -4177,6 +4187,8 @@
     </w:p>
     <w:p>
       <w:r>
+        <w:br/>
+        <w:br/>
         <w:t>![[08-UFOs and Nuclear Weapons - A Fascinating Connection-thumbnail.jpg]]</w:t>
         <w:br/>
         <w:t>## 📌 Overview</w:t>
@@ -4211,7 +4223,7 @@
         <w:t>### 🔥 Key Cases Discussed</w:t>
         <w:br/>
         <w:br/>
-        <w:t>#### Lt. Robert Jacobs’ Vandenberg AFB UFO Footage (1964)</w:t>
+        <w:t>#### Lt. Robert Jacobs’ [[1964 Vandenberg AFB UFO incident|Vandenberg AFB UFO Footage]] (1964)</w:t>
         <w:br/>
         <w:br/>
         <w:t>- Jacobs, an optical instrumentation officer, documented a **dummy ICBM test launch**.</w:t>
@@ -4221,7 +4233,7 @@
         <w:t>- Jacobs was later debriefed and warned to remain silent on the matter.</w:t>
         <w:br/>
         <w:br/>
-        <w:t>#### Malmstrom AFB Minuteman Missile Shutdown (1967)</w:t>
+        <w:t>#### [[1967 Malmstrom AFB Incident|Malmstrom AFB Minuteman Missile Shutdown (1967)]]</w:t>
         <w:br/>
         <w:br/>
         <w:t>- Multiple nuclear missiles at Malmstrom **were mysteriously disabled** while a red, glowing **UFO hovered over the launch site**.</w:t>
@@ -4229,7 +4241,7 @@
         <w:t>- This case is corroborated by multiple **sworn affidavits** and was referenced by **David Grusch** in 2023.</w:t>
         <w:br/>
         <w:br/>
-        <w:t>#### 1977 FOIA Reports &amp; NORAD Logs</w:t>
+        <w:t>#### [[1977 FOIA Reports &amp; NORAD Logs]]</w:t>
         <w:br/>
         <w:br/>
         <w:t>- Released documents indicate **33 different nuclear-related UFO incidents** within a two-week period in 1975.</w:t>
@@ -4237,7 +4249,7 @@
         <w:t>- Contradicts Project Blue Book’s 1969 claim that UFOs posed no **national security threat**.</w:t>
         <w:br/>
         <w:br/>
-        <w:t>#### Indian Point Nuclear Station UFO (1984)</w:t>
+        <w:t>#### [[1984 Indian nuclear power plant incident|Indian Point Nuclear Station UFO (1984)]]</w:t>
         <w:br/>
         <w:br/>
         <w:t>- Security personnel reported a **football-field-sized craft** hovering above the plant.</w:t>

--- a/AIGerbCorpus/Gerb_UAP_Videos_Part_1.docx
+++ b/AIGerbCorpus/Gerb_UAP_Videos_Part_1.docx
@@ -20,6 +20,16 @@
     </w:p>
     <w:p>
       <w:r>
+        <w:t>---</w:t>
+        <w:br/>
+        <w:t>aliases:</w:t>
+        <w:br/>
+        <w:t xml:space="preserve">  - video on the Wilson Davis memo</w:t>
+        <w:br/>
+        <w:t>---</w:t>
+        <w:br/>
+        <w:br/>
+        <w:br/>
         <w:t>## ![[01-The Wilson Davis Memo and US Secret UFO Reverse Engineering Programs-thumbnail.jpg]]</w:t>
         <w:br/>
         <w:t>## 📅 Date Published</w:t>

--- a/AIGerbCorpus/Gerb_UAP_Videos_Part_1.docx
+++ b/AIGerbCorpus/Gerb_UAP_Videos_Part_1.docx
@@ -1078,7 +1078,7 @@
         <w:br/>
         <w:t>Gerb</w:t>
         <w:br/>
-        <w:t>Now, this star map is pretty controversial, as some interpretations show it bearing soul, our sun, as well as the creatures coming from the [[Zeta reticulum system]]. And there has been a back and forth into this star map's authenticity, including a rebuttal by Carl Sagan in the 1980s cosmos. But even members on the [[Condon UFO report]], as mentioned earlier, said the odds of this being a random configuration of stars were, quote, at least 1000 to 1 against end quote.</w:t>
+        <w:t>Now, this star map is pretty controversial, as some interpretations show it bearing soul, our sun, as well as the creatures coming from the [[Zeta reticulum system]]. And there has been a back and forth into this star map's authenticity, including a rebuttal by Carl Sagan in the 1980s cosmos. But even members on the [[Condon Report|Condon UFO report]], as mentioned earlier, said the odds of this being a random configuration of stars were, quote, at least 1000 to 1 against end quote.</w:t>
         <w:br/>
         <w:br/>
         <w:t>00;18;08;27 - 00;18;35;25</w:t>
@@ -2496,7 +2496,7 @@
         <w:t xml:space="preserve">In February of 1997, USMC Lance Corporal [[Jonathan Waygandt]] was transferred to to [[Pucallpa Air Base]] in Peru to serve in [[Operation Laser Strike]]. </w:t>
         <w:br/>
         <w:br/>
-        <w:t xml:space="preserve">A US South Com mission involving up to 20 agencies such as the [[USMC]], [[CIA]], [[USAF]], etc. </w:t>
+        <w:t xml:space="preserve">A US South Com mission involving up to 20 agencies such as the [[USMC]], [[Central Intelligence Agency|CIA]], [[USAF]], etc. </w:t>
         <w:br/>
         <w:br/>
         <w:t>The goal of this mission was to counter narcotic operations in Peruvian airspace while serving as a Stinger Avenger gunner ordered to perform perimeter security for the base.</w:t>
@@ -2614,7 +2614,7 @@
         <w:t xml:space="preserve">And let's note real fast that [[NEST]] technical information is covered and protected. Like that of special access programs. </w:t>
         <w:br/>
         <w:br/>
-        <w:t>Not to mention, the main intelligence for [[NEST]] is the National Reconnaissance Office, [[NRO]] and [[CIA]], and supported by [[D.O.E.]] contractors such as [[EG&amp;G]], [[Raytheon]], and [[Lockheed Martin]]. And as we know, the Department of Energy and the Nuclear Regulatory Commission were formerly known as the [[Atomic Energy Commission|AEC]].</w:t>
+        <w:t>Not to mention, the main intelligence for [[NEST]] is the National Reconnaissance Office, [[NRO]] and [[Central Intelligence Agency|CIA]], and supported by [[D.O.E.]] contractors such as [[EG&amp;G]], [[Raytheon]], and [[Lockheed Martin]]. And as we know, the Department of Energy and the Nuclear Regulatory Commission were formerly known as the [[Atomic Energy Commission|AEC]].</w:t>
         <w:br/>
         <w:br/>
         <w:t>00;07;11;29 - 00;07;50;05</w:t>
@@ -2715,7 +2715,7 @@
         <w:t xml:space="preserve">Herrera became emboldened to break his 14 year silence by new UFO whistleblower protections. And in April testified under oath about his wild story while also fearing reprisals for his knowledge of the going ons in the Indonesian jungle. </w:t>
         <w:br/>
         <w:br/>
-        <w:t>So what did Herrera see? If his story is true, we must assume that these men were piloting an [[ARV]], an [[Alien Reproduction Vehicle]], and we must now realize that these [[ARV]]'s are real and utilized by shadow US military factions.</w:t>
+        <w:t>So what did Herrera see? If his story is true, we must assume that these men were piloting an [[Alien Reproduction Vehicle|ARV]], an [[Alien Reproduction Vehicle]], and we must now realize that these [[Alien Reproduction Vehicle|ARV]]'s are real and utilized by shadow US military factions.</w:t>
         <w:br/>
         <w:br/>
         <w:t>00;11;38;26 - 00;12;11;17</w:t>
@@ -2770,7 +2770,7 @@
         <w:t xml:space="preserve">I think the story he tells compared with his body language is credible. </w:t>
         <w:br/>
         <w:br/>
-        <w:t xml:space="preserve">Especially when it boils down to the [[D.O.E.]] and the [[Nuclear Commandos]]. He saw the [[Men in Black]] insignia with the [[D.O.E.]] jackets. I just I think that is an example of the [[NEST]] program and whatever part of the [[D.O.E.]] affiliated [[SAP]]s. </w:t>
+        <w:t xml:space="preserve">Especially when it boils down to the [[D.O.E.]] and the [[Nuclear Commandos]]. He saw the [[Men in Black]] insignia with the [[D.O.E.]] jackets. I just I think that is an example of the [[NEST]] program and whatever part of the [[D.O.E.]] affiliated [[Special Access Program (SAP)|SAP]]s. </w:t>
         <w:br/>
         <w:br/>
         <w:t>I think that's them uncovering a crash retrieval and whatever that craft is, is so interesting.</w:t>
@@ -2796,7 +2796,7 @@
         <w:t xml:space="preserve">For one, it is true that he testified to Congress or behind closed doors in April of 2023, giving his account. </w:t>
         <w:br/>
         <w:br/>
-        <w:t>But on the other hand, I know [[Steven Greer]] likes to press the [[ARV]] and that most UFOs are alien reproduction vehicle theory. I am of the mind that I don't know if humans have been able to successfully reverse engineer any sort of non-human intelligence technology.</w:t>
+        <w:t>But on the other hand, I know [[Steven Greer]] likes to press the [[Alien Reproduction Vehicle|ARV]] and that most UFOs are alien reproduction vehicle theory. I am of the mind that I don't know if humans have been able to successfully reverse engineer any sort of non-human intelligence technology.</w:t>
         <w:br/>
         <w:br/>
         <w:t>00;15;02;09 - 00;15;30;29</w:t>
@@ -2866,6 +2866,16 @@
     </w:p>
     <w:p>
       <w:r>
+        <w:t>---</w:t>
+        <w:br/>
+        <w:t>aliases:</w:t>
+        <w:br/>
+        <w:t xml:space="preserve">  - first grounded flight due to UFOs video</w:t>
+        <w:br/>
+        <w:t>---</w:t>
+        <w:br/>
+        <w:br/>
+        <w:br/>
         <w:t>![[05-The First Commercial Flight Grounded Due to UFOs-thumbnail.jpg]]</w:t>
         <w:br/>
         <w:t>## 🎥 Video Details</w:t>
@@ -3389,7 +3399,7 @@
         <w:t>### 📝 Video Description</w:t>
         <w:br/>
         <w:br/>
-        <w:t>This video explores **[[Project Moon Dust]]**, a covert U.S. government UFO crash retrieval program linked to Wright Patterson AFB. Despite Air Force denials, declassified documents confirm its role in collecting and analyzing unidentified aerospace objects, including potential UAPs. The documentary traces its history from **1961 to the 1990s**, highlighting connections to other secret programs.</w:t>
+        <w:t>This video explores **[[Project Moondust|Project Moon Dust]]**, a covert U.S. government UFO crash retrieval program linked to Wright Patterson AFB. Despite Air Force denials, declassified documents confirm its role in collecting and analyzing unidentified aerospace objects, including potential UAPs. The documentary traces its history from **1961 to the 1990s**, highlighting connections to other secret programs.</w:t>
         <w:br/>
         <w:br/>
         <w:t>### 🛸 Key Topics</w:t>
@@ -3397,7 +3407,7 @@
         <w:br/>
         <w:t>- **David Grusch's testimony** on UAP crash retrievals.</w:t>
         <w:br/>
-        <w:t>- [[Project Moon Dust]]’s role** in classified UFO investigations.</w:t>
+        <w:t>- [[Project Moondust|Project Moon Dust]]’s role** in classified UFO investigations.</w:t>
         <w:br/>
         <w:t>- **U.S. government denials** and erasure of Moon Dust records.</w:t>
         <w:br/>
@@ -3586,7 +3596,7 @@
         <w:t>In Canada, In 1976, a memo achieved via the [[Freedom of Information Act]] shows that Moondust wrote to Canadian officials requesting photos of space related metals originating from a non-U.S. quote, "satellite".</w:t>
         <w:br/>
         <w:br/>
-        <w:t>That would be of particular interest to USAF Foreign Technology divisions at [[Wright-Patterson AFB|Wright-Patterson Air Force Base]] into the [[CIA]]'s [[Office of Weapon Intelligence]].</w:t>
+        <w:t>That would be of particular interest to USAF Foreign Technology divisions at [[Wright-Patterson AFB|Wright-Patterson Air Force Base]] into the [[Central Intelligence Agency|CIA]]'s [[Office of Weapon Intelligence]].</w:t>
         <w:br/>
         <w:br/>
         <w:t>00;06;39;29 - 00;07;12;00</w:t>
@@ -3759,7 +3769,7 @@
         <w:t xml:space="preserve">I want to know in the comments what you guys think. Do you think Moon dust has historically been, or was at least at one point responsible for collecting UAP, or do you think it was just involved in collecting foreign and domestic space vehicles? </w:t>
         <w:br/>
         <w:br/>
-        <w:t>Because I do not. I absolutely do not. There's a couple other programs, such as [[Zodiac]], [[Blue Fly]], the [[CIA]]'s [[Office of Global Access]] and a couple more unacknowledged programs I'd like to cover in the future.</w:t>
+        <w:t>Because I do not. I absolutely do not. There's a couple other programs, such as [[Zodiac]], [[Blue Fly]], the [[Central Intelligence Agency|CIA]]'s [[Office of Global Access]] and a couple more unacknowledged programs I'd like to cover in the future.</w:t>
         <w:br/>
         <w:br/>
         <w:t>00;14;28;17 - 00;14;51;01</w:t>
@@ -3974,7 +3984,7 @@
         <w:br/>
         <w:t>Gerb</w:t>
         <w:br/>
-        <w:t>But this is an irrational take, knowing how acknowledged and unacknowledged [[SAP]]s work, and how the [[Senior Review Group]] and [[SAPOC]] are the only people who delegate access to [[SAP]]s. You can also look at the Manhattan Project, which had extremely compartmentalized information.</w:t>
+        <w:t>But this is an irrational take, knowing how acknowledged and unacknowledged [[Special Access Program (SAP)|SAP]]s work, and how the [[Senior Review Group]] and [[SAPOC]] are the only people who delegate access to [[Special Access Program (SAP)|SAP]]s. You can also look at the Manhattan Project, which had extremely compartmentalized information.</w:t>
         <w:br/>
         <w:br/>
         <w:t>Throughout this article. Kirkpatrick alleges that basically the entire reverse engineering program is a 2008 conspiracy perpetuated by [[Advanced Aerospace Threat Identification Program (AATIP)|AATIP]] under a small group of individuals.</w:t>
@@ -4097,10 +4107,10 @@
         <w:br/>
         <w:t>Gerb</w:t>
         <w:br/>
-        <w:t>As of this time as well, Sean Kirkpatrick was also registered with the [[D.O.E.]] [[Oak Ridge National Laboratory]], run by [[Battelle]].</w:t>
-        <w:br/>
-        <w:br/>
-        <w:t>[[Battelle]] also has this very serious link to UAP. So did Kirkpatrick leave willingly, or was he sent away from AARO with some pretty cushy jobs set up by the [[D.O.E.]]? We mentioned the [[D.O.E.]] earlier, and we mentioned the [[D.O.E.]] in my Marines video under [[Jonathan Waygandt]].</w:t>
+        <w:t>As of this time as well, Sean Kirkpatrick was also registered with the [[D.O.E.]] [[Oak Ridge National Laboratory]], run by [[Battelle Memorial Institute|Battelle]].</w:t>
+        <w:br/>
+        <w:br/>
+        <w:t>[[Battelle Memorial Institute|Battelle]] also has this very serious link to UAP. So did Kirkpatrick leave willingly, or was he sent away from AARO with some pretty cushy jobs set up by the [[D.O.E.]]? We mentioned the [[D.O.E.]] earlier, and we mentioned the [[D.O.E.]] in my Marines video under [[Jonathan Waygandt]].</w:t>
         <w:br/>
         <w:br/>
         <w:t>00;10;00;26 - 00;10;26;14</w:t>

--- a/AIGerbCorpus/Gerb_UAP_Videos_Part_1.docx
+++ b/AIGerbCorpus/Gerb_UAP_Videos_Part_1.docx
@@ -4207,6 +4207,14 @@
     </w:p>
     <w:p>
       <w:r>
+        <w:t>---</w:t>
+        <w:br/>
+        <w:t>aliases:</w:t>
+        <w:br/>
+        <w:t xml:space="preserve">  - UFOs and Nukes</w:t>
+        <w:br/>
+        <w:t>---</w:t>
+        <w:br/>
         <w:br/>
         <w:br/>
         <w:t>![[08-UFOs and Nuclear Weapons - A Fascinating Connection-thumbnail.jpg]]</w:t>

--- a/AIGerbCorpus/Gerb_UAP_Videos_Part_1.docx
+++ b/AIGerbCorpus/Gerb_UAP_Videos_Part_1.docx
@@ -312,7 +312,7 @@
         <w:br/>
         <w:t xml:space="preserve">Quote, "too risky because of security violation just by mentioning it. Very tightly held info. Absurdly close held subject matter. Never seen anything like this program in the black program's community." </w:t>
         <w:br/>
-        <w:t xml:space="preserve">The two then focus back on Wilson's subsequent 45 day investigation in April to June of 97. During investigation into these programs, Wilson was advised by [[General Marshall Ward]] and [[Secretary of Defense Bill Perry]] to go through records, group files and outs that the office of the Undersecretary of Defense for Acquisition and Technology, both men, told him of a, </w:t>
+        <w:t xml:space="preserve">The two then focus back on Wilson's subsequent 45 day investigation in April to June of 97. During investigation into these programs, Wilson was advised by [[General Marshall Ward]] and Secretary of Defense [[Bill Perry]] to go through records, group files and outs that the office of the Undersecretary of Defense for Acquisition and Technology, both men, told him of a, </w:t>
         <w:br/>
         <w:br/>
         <w:t xml:space="preserve">quote, "special project records group not belonging to usual special access programs. A special subset of the unacknowledged carve outs waived programs not belonging to usual Sapp divisions as organized in 94 by Perry himself" end quote. </w:t>

--- a/AIGerbCorpus/Gerb_UAP_Videos_Part_1.docx
+++ b/AIGerbCorpus/Gerb_UAP_Videos_Part_1.docx
@@ -2381,6 +2381,16 @@
     </w:p>
     <w:p>
       <w:r>
+        <w:t>---</w:t>
+        <w:br/>
+        <w:t>aliases:</w:t>
+        <w:br/>
+        <w:t xml:space="preserve">  - The Marines Who Got Too Close to UFOs</w:t>
+        <w:br/>
+        <w:t>---</w:t>
+        <w:br/>
+        <w:br/>
+        <w:br/>
         <w:t>![[04-The Marines Who Got too Close to UFOs-thumbnail.jpg]]</w:t>
         <w:br/>
         <w:t>## 🎥 Video Details</w:t>
@@ -4722,6 +4732,494 @@
         <w:t>Gerb</w:t>
         <w:br/>
         <w:t>Anyway, guys, I am up. Gerb, thank you so much for joining me today. I'm so proud of how this community has grown. So if you could please like and subscribe and leave a comment. I want to know your thoughts on this. But anyway, guys, stay spooky and I'll catch you later.</w:t>
+        <w:br/>
+        <w:br/>
+      </w:r>
+    </w:p>
+    <w:p>
+      <w:r>
+        <w:br w:type="page"/>
+      </w:r>
+    </w:p>
+    <w:p>
+      <w:pPr>
+        <w:pStyle w:val="Heading2"/>
+      </w:pPr>
+      <w:r>
+        <w:t>09 Global Air Force UFO Encounters You've Probably Never Heard Of</w:t>
+      </w:r>
+    </w:p>
+    <w:p>
+      <w:r>
+        <w:br/>
+        <w:t>![[09-Global Air Force UFO Encounters You've Probably Never Heard of-thumbnail.jpg]]</w:t>
+        <w:br/>
+        <w:t>## 📌 Overview</w:t>
+        <w:br/>
+        <w:br/>
+        <w:t>Published in **February, 1 2024**, this documentary by **UAP Gerb** covers **four lesser-known UFO encounters** involving Air Force pilots worldwide. These cases provide fascinating insights into **military aviation and unidentified aerial phenomena (UAP)**, often overshadowed by the well-known **Gimbal, Go Fast, and Tic Tac** encounters.</w:t>
+        <w:br/>
+        <w:br/>
+        <w:t>---</w:t>
+        <w:br/>
+        <w:br/>
+        <w:t>## 📖 Video Breakdown</w:t>
+        <w:br/>
+        <w:br/>
+        <w:t>### ⏳ Timeline</w:t>
+        <w:br/>
+        <w:br/>
+        <w:t>- **0:00** - Intro</w:t>
+        <w:br/>
+        <w:t>- **0:47** - Gorman Dogfight (1948, USA)</w:t>
+        <w:br/>
+        <w:t>- **05:59** - Finnish Air Force Sighting (1969, Finland)</w:t>
+        <w:br/>
+        <w:t>- **07:35** - Arequipa Peru UFO Incident (1980, Peru)</w:t>
+        <w:br/>
+        <w:t>- **11:25** - 2004 Mexican Air Force Encounter (Mexico)</w:t>
+        <w:br/>
+        <w:t>- **12:41** - Conclusion</w:t>
+        <w:br/>
+        <w:br/>
+        <w:t>### 🔥 Key Cases Discussed</w:t>
+        <w:br/>
+        <w:br/>
+        <w:t>#### **[[1948 USA Gorman Dogfight]]**</w:t>
+        <w:br/>
+        <w:br/>
+        <w:t>- Second Lt. **George Gorman** engaged in an **extended dogfight** with a luminous object over **Fargo, North Dakota**.</w:t>
+        <w:br/>
+        <w:t>- The UFO outmaneuvered his **P-51 Mustang** with impossible speed and altitude changes.</w:t>
+        <w:br/>
+        <w:t>- The case was documented in **Project Sign, Grudge, and Blue Book**.</w:t>
+        <w:br/>
+        <w:br/>
+        <w:t>#### **[[1969 Finland Finnish Air Force Sighting]]**</w:t>
+        <w:br/>
+        <w:br/>
+        <w:t>- Two pilots on a **training mission** observed seven **disc-shaped objects** moving against strong headwinds.</w:t>
+        <w:br/>
+        <w:t>- Objects were detected on radar and visually confirmed.</w:t>
+        <w:br/>
+        <w:t>- Their **rapid acceleration and disappearance** remain unexplained.</w:t>
+        <w:br/>
+        <w:br/>
+        <w:t>#### **[[1980 Peru Arequipa UFO Incident]] (1980, Peru)**</w:t>
+        <w:br/>
+        <w:br/>
+        <w:t>- Lt. **Oscar Santa Maria Huertas** engaged a **silver, dome-shaped object** that infiltrated restricted airspace.</w:t>
+        <w:br/>
+        <w:t>- The **object evaded repeated cannon fire**, showing no visible damage.</w:t>
+        <w:br/>
+        <w:t>- It demonstrated **unbelievable aerial agility**, leaving the pilot shaken.</w:t>
+        <w:br/>
+        <w:br/>
+        <w:t>#### **[[2004 Mexico Air Force Incident]] (Mexico)**</w:t>
+        <w:br/>
+        <w:br/>
+        <w:t>- Mexican **military pilots** encountered 11 **luminous UAPs** while on a **drug interdiction mission**.</w:t>
+        <w:br/>
+        <w:t>- Three of the objects appeared on radar, while the rest were only visible on **infrared cameras**.</w:t>
+        <w:br/>
+        <w:t>- The **craft surrounded the jet** before vanishing, sparking significant controversy.</w:t>
+        <w:br/>
+        <w:br/>
+        <w:t>---</w:t>
+        <w:br/>
+        <w:br/>
+        <w:t>## 🎥 Related Video &amp; Source Links</w:t>
+        <w:br/>
+        <w:br/>
+        <w:t>- **Full Video:** [Watch Here](https://www.youtube.com/watch?v=6cVe-hdMTCE)</w:t>
+        <w:br/>
+        <w:t>- **Gorman Dogfight Recreation:** [View Here](https://www.youtube.com/watch?v=8cVpXMXC3Qo&amp;t=43s)</w:t>
+        <w:br/>
+        <w:t>- **First Commercial Flight Grounded Due to UFOs:** [Watch Here](https://www.youtube.com/watch?v=K_BZkOAw6E0&amp;t=26s)</w:t>
+        <w:br/>
+        <w:t>- **MOON DUST - The Pentagon's Secret UFO Programs:** [View Here](https://www.youtube.com/watch?v=6ZuHLgVtKu8&amp;t=11s)</w:t>
+        <w:br/>
+        <w:br/>
+        <w:t>---</w:t>
+        <w:br/>
+        <w:br/>
+        <w:t>## 🏷 Suggested Tags</w:t>
+        <w:br/>
+        <w:br/>
+        <w:t>#UFO #MilitaryEncounters #AirForce #UAP #ProjectSign #Aviation #Disclosure</w:t>
+        <w:br/>
+        <w:br/>
+        <w:t>---</w:t>
+        <w:br/>
+        <w:br/>
+        <w:t>## 🛠 Cross-References &amp; Placeholders</w:t>
+        <w:br/>
+        <w:br/>
+        <w:t>- **📂 Military &amp; Aviation Encounters** → [[1980 Peru Arequipa UFO Incident]], [[1969 Finland Finnish Air Force Sighting]], [[2004 Mexico Air Force Incident]]</w:t>
+        <w:br/>
+        <w:t>- **📂 Government Secrecy &amp; Investigations** → [[Project Sign]], [[Project Grudge]], [[Project Blue Book|Project Bluebook]]</w:t>
+        <w:br/>
+        <w:t>- **📂 Whistleblowers &amp; Testimonies** → [[Moon Dust Documents]]</w:t>
+        <w:br/>
+        <w:br/>
+        <w:t>---</w:t>
+        <w:br/>
+        <w:br/>
+        <w:t>## 📝 Notes &amp; Future Research</w:t>
+        <w:br/>
+        <w:br/>
+        <w:t>- Expand **Mexican Air Force case analysis** to include counterarguments.</w:t>
+        <w:br/>
+        <w:t>- Investigate **other global Air Force encounters** beyond the four cases covered.</w:t>
+        <w:br/>
+        <w:t>- Cross-examine with known **radar data** and declassified military reports.</w:t>
+        <w:br/>
+        <w:br/>
+        <w:t>🚀 **Stay vigilant and keep investigating!**</w:t>
+        <w:br/>
+        <w:br/>
+        <w:t>## Transcript</w:t>
+        <w:br/>
+        <w:t>00;00;00;00 - 00;00;21;05</w:t>
+        <w:br/>
+        <w:t>Gerb</w:t>
+        <w:br/>
+        <w:t>### Intro</w:t>
+        <w:br/>
+        <w:t>Guys. Unless you've been living under a rock, I guarantee you've heard of the [[Foo Fighters]] experienced by Allied and Axis fighters during World War II or Commander [[David Fravor]] encounter with the [[Tic-Tac sighting|Tic-Tac]] off the coast of San Diego in '04. And I know that viewers of this channel will be familiar with these scintillating menaces in Tehran, Iran UFO encounters.</w:t>
+        <w:br/>
+        <w:br/>
+        <w:t>00;00;21;08 - 00;00;43;03</w:t>
+        <w:br/>
+        <w:t>Gerb</w:t>
+        <w:br/>
+        <w:t xml:space="preserve">But what about official Air Force UFO encounters around the world that have flown under the radar? </w:t>
+        <w:br/>
+        <w:t>It is UAP Gerb guys, thank you so much for joining me today. I'm going to cut to the chase and let's cover four Air Force UFO encounters from around the world that you have probably never heard of. Please remember to like and subscribe and leave a comment below. Which case caught your attention the most?</w:t>
+        <w:br/>
+        <w:br/>
+        <w:t>00;00;43;04 - 00;01;20;29</w:t>
+        <w:br/>
+        <w:t>Gerb</w:t>
+        <w:br/>
+        <w:t>### [[1948 USA Gorman Dogfight]]</w:t>
+        <w:br/>
+        <w:t xml:space="preserve">Our first encounter takes place on October 1st, 1948 over Fargo, North Dakota, USA. </w:t>
+        <w:br/>
+        <w:br/>
+        <w:t xml:space="preserve">The [[1948 USA Gorman Dogfight|Gorman Dogfight]] was written by Captain [[Edward J. Ruppelt]] the [[Project Sign]], [[Project Grudge|Grudge]] and [[Project Blue Book|Bluebook]] director as one of three classic UFO incidents in 1948 that quote "proved to Air Force intelligence specialists that UFOs were real." </w:t>
+        <w:br/>
+        <w:br/>
+        <w:t>I'll cover these other cases in another video, but let's dive into Gorman's experience.</w:t>
+        <w:br/>
+        <w:br/>
+        <w:t>00;01;21;02 - 00;01;47;04</w:t>
+        <w:br/>
+        <w:t>Gerb</w:t>
+        <w:br/>
+        <w:t xml:space="preserve">[[George F. Gorman]] was a seasoned veteran pilot of World War Two. Following 1945, he became a second lieutenant in the North Dakota National Guard. </w:t>
+        <w:br/>
+        <w:br/>
+        <w:t xml:space="preserve">In clear skies around 9 p.m. on our encounters date. The second lieutenant was participating in a National Guard cross-country flight in a P-51 Mustang. </w:t>
+        <w:br/>
+        <w:br/>
+        <w:t>[[George F. Gorman|Gorman]] observed a small Piper Club plane 500ft below him, but besides that, there was no other traffic in the area.</w:t>
+        <w:br/>
+        <w:br/>
+        <w:t>00;01;47;07 - 00;02;16;03</w:t>
+        <w:br/>
+        <w:t>Gerb</w:t>
+        <w:br/>
+        <w:t xml:space="preserve">Shortly after, he saw an object to the west, contrary to the Piper Club, he could not make out a wing on this object. </w:t>
+        <w:br/>
+        <w:br/>
+        <w:t xml:space="preserve">What he did observe was a small blinking light. </w:t>
+        <w:br/>
+        <w:br/>
+        <w:t xml:space="preserve">At 9:07 p.m.. Gorman contacted ATC at Hector Airport, only to find there was no other traffic in the region. </w:t>
+        <w:br/>
+        <w:br/>
+        <w:t>The second lieutenant moved his Mustang to 350 to 400mph to pursue the object and determine its identity.</w:t>
+        <w:br/>
+        <w:br/>
+        <w:t>00;02;16;05 - 00;02;38;25</w:t>
+        <w:br/>
+        <w:t>Gerb</w:t>
+        <w:br/>
+        <w:t xml:space="preserve">Gorman quickly realized the object was too fast to pursue in a straight vector, so he began attempting to corner the object through tight turns. When approaching the blinking light at 5000ft, after a right turn. The object flew over his aircraft at a distance of only 500ft. </w:t>
+        <w:br/>
+        <w:br/>
+        <w:t>It was during this near collision, Gorman got a clear look at the object.</w:t>
+        <w:br/>
+        <w:br/>
+        <w:t>00;02;38;28 - 00;03;07;08</w:t>
+        <w:br/>
+        <w:t>Gerb</w:t>
+        <w:br/>
+        <w:t xml:space="preserve">A simple ball of light about 6 to 8 inches in diameter, whose blinking ceased and luminosity grew as the object increased speed. </w:t>
+        <w:br/>
+        <w:br/>
+        <w:t xml:space="preserve">It was then that Gorman briefly lost sight of the object until he witnessed it approaching him head on again, where it suddenly made a steep vertical climb. </w:t>
+        <w:br/>
+        <w:br/>
+        <w:t>The P-51 Mustang had to make a 9000ft climb in elevation only to stall when the ball was still 2000ft overhead.</w:t>
+        <w:br/>
+        <w:br/>
+        <w:t>00;03;07;10 - 00;03;41;18</w:t>
+        <w:br/>
+        <w:t>Gerb</w:t>
+        <w:br/>
+        <w:t xml:space="preserve">For his final attempt to intercept the object, Gorman waited at 14,000ft until the ball had lowered to 11,000ft. Then he dove at the object at full power. But again the UFO performed an impossible vertical climb until it had passed out of sight. </w:t>
+        <w:br/>
+        <w:br/>
+        <w:t>It was then, at 9:27 p.m., Gorman abandoned pursuit and headed back to [[Hector Airport]]. Now, it's crucial to note that air traffic controller at [[Hector LD Jensen]] observed the object pass overhead through binoculars, but could not discern the blinking luminosity of the object.</w:t>
+        <w:br/>
+        <w:br/>
+        <w:t>00;03;41;21 - 00;04;37;10</w:t>
+        <w:br/>
+        <w:t>Gerb</w:t>
+        <w:br/>
+        <w:br/>
+        <w:t xml:space="preserve">Gorman swore his account into legal record on October 23rd, 1948, where he said, quote, </w:t>
+        <w:br/>
+        <w:br/>
+        <w:t>&gt; "I am convinced that there was definitely thought behind its maneuvers. I am further convinced that the object was governed by the laws of inertia, because its acceleration was rapid but not immediate. And although I was able to turn fairly tight at considerable speed, it still followed a natural curve."</w:t>
+        <w:br/>
+        <w:br/>
+        <w:t>&gt; "When I attempted to turn with the object, I blacked out temporarily due to its excessive speed. I'm in fairly good physical condition, and I do not believe that there are many, if any, pilots who could withstand the turn and speed affected by the object and remain conscious. The object was not only able to outrun and out speed my aircraft, but was able to attain a far steeper climb and was able to maintain a constant rate of climb far in excess of my aircraft."</w:t>
+        <w:br/>
+        <w:br/>
+        <w:t>00;04;37;12 - 00;05;17;03</w:t>
+        <w:br/>
+        <w:t>Gerb</w:t>
+        <w:br/>
+        <w:t xml:space="preserve">So now let's tackle the follow up official investigation into the dogfight. Of course, at this time in 1948, [[Project Sign]] was in charge of investigating UFOs. </w:t>
+        <w:br/>
+        <w:br/>
+        <w:t>The project was created due to Lieutenant [[Nathan Twining|General Twining]] assertion that flying discs were, quote,</w:t>
+        <w:br/>
+        <w:t xml:space="preserve">"real and not visionary or fictitious", end quote. </w:t>
+        <w:br/>
+        <w:br/>
+        <w:t>In a letter to the Air Force commanding General [[George Schulgen]], all [[Project Sign|Sign]] reports were required to be sent to the [[Army and Navy Research and Development Board]], the [[USAF Scientific Advisory Board]], and you guessed it, the [[Atomic Energy Commission]].</w:t>
+        <w:br/>
+        <w:br/>
+        <w:t>00;05;17;06 - 00;05;47;02</w:t>
+        <w:br/>
+        <w:t>Gerb</w:t>
+        <w:br/>
+        <w:t xml:space="preserve">[[Project Sign]] interviewed [[George F. Gorman|Gorman]] and other witnesses and also checked his [[P-51 Mustang]] for radiation. The craft was measurably more radioactive than other fighters, leading investigators to conclude that the craft had flown close to an atomic powered object. </w:t>
+        <w:br/>
+        <w:br/>
+        <w:t>Initially, Sign ruled out weather balloons, jets, etc. but of course, after further investigation, radiation was relegated to less shielding from radiation at 14,000ft.</w:t>
+        <w:br/>
+        <w:br/>
+        <w:t>00;05;47;05 - 00;06;04;15</w:t>
+        <w:br/>
+        <w:t>Gerb</w:t>
+        <w:br/>
+        <w:t>And Gorman either apparently chased a lit weather balloon or Jupiter that only appeared to perform fantastic feats from his own frame of reference. Inside the Mustang.</w:t>
+        <w:br/>
+        <w:br/>
+        <w:t>00;06;04;17 - 00;06;47;14</w:t>
+        <w:br/>
+        <w:t>Gerb</w:t>
+        <w:br/>
+        <w:t>### [[1969 Finland Finnish Air Force Sighting]]</w:t>
+        <w:br/>
+        <w:t xml:space="preserve">The April 12th, 1969 'Porin seitseman ilmapalloa', sorry about that, incident remains the only UFO observation acknowledged by the Finnish Air Force. </w:t>
+        <w:br/>
+        <w:br/>
+        <w:t xml:space="preserve">During a Fougere Magister jet training mission at Pori Airport. Finnish Defense Force flight controller radio to Pilot [[Tarmo Tukeva]] to investigate. Seven assumed air balloons floating at 1500 to 3000m above the airport. </w:t>
+        <w:br/>
+        <w:br/>
+        <w:t>Upon approach to [[Tarmo Tukeva|Tukeva]] reported the objects were not balloons, but disc shaped and slightly round "like balls, with no extremities and pale yellow in color."</w:t>
+        <w:br/>
+        <w:br/>
+        <w:t>00;06;47;17 - 00;07;24;29</w:t>
+        <w:br/>
+        <w:t>Gerb</w:t>
+        <w:br/>
+        <w:t xml:space="preserve">These objects accelerated away from him at great speed, against a headwind of 180km/h, as he tried to approach. </w:t>
+        <w:br/>
+        <w:br/>
+        <w:t xml:space="preserve">A second pilot, [[Jakku Cronin?]] observed the objects as well, confirming the anomalous shape and speed. </w:t>
+        <w:br/>
+        <w:br/>
+        <w:t>No sonar signatures were made by Pori airport, but radar detection, 200km away in the town of Vaasa, detected the seven objects after they had rapidly accelerated away from [[Tarmo Tukeva|Tukeva]], creating an estimated speed of 3218m/s.</w:t>
+        <w:br/>
+        <w:br/>
+        <w:t>00;07;25;02 - 00;07;40;25</w:t>
+        <w:br/>
+        <w:t>Gerb</w:t>
+        <w:br/>
+        <w:t>Now I know this is a short case. The trail ends here, but I thought it'd be pretty interesting to talk about because not often do we hear from Scandinavian nations about their UFO sightings.</w:t>
+        <w:br/>
+        <w:br/>
+        <w:t>00;07;40;27 - 00;08;13;24</w:t>
+        <w:br/>
+        <w:t>Gerb</w:t>
+        <w:br/>
+        <w:t>### [[1980 Peru Arequipa UFO Incident]]</w:t>
+        <w:br/>
+        <w:t>Our next story takes place over our Arequipa Peru on April 11th, 1980. I found out about this case through the same [[Department of Defense|DoD]] Joint Chiefs briefing that highlights the 1968 crash disc in Nepal, when covering the [[Project Moondust|Moondust]].</w:t>
+        <w:br/>
+        <w:br/>
+        <w:t>On early morning of April 11th at [[La Joya Airbase]], Lieutenant [[Oscar Santamaria Huertas]] was ordered to take off in his Russian made [[Sukhoi-22]] fighter to intercept the strange silvery object that had been spotted floating near the end of the runway.</w:t>
+        <w:br/>
+        <w:br/>
+        <w:t>00;08;13;27 - 00;08;50;03</w:t>
+        <w:br/>
+        <w:t>Gerb</w:t>
+        <w:br/>
+        <w:t xml:space="preserve">[[Oscar Santamaria Huertas|Huertas]] stated the object was in restricted airspace without authorization, representing a grave challenge to national sovereignty. </w:t>
+        <w:br/>
+        <w:br/>
+        <w:t xml:space="preserve">Now this sighting was during periods of high concern for espionage in Peru. Huertas quickly flew to 2500m and prepared for an attack run on a strange, orb like object. </w:t>
+        <w:br/>
+        <w:br/>
+        <w:t xml:space="preserve">Quote </w:t>
+        <w:br/>
+        <w:t>&gt; "I reached the necessary distance and shot a burst of 64 30 millimeter shells, which created a cone shaped wall of fire that would normally obliterate anything in its path."</w:t>
+        <w:br/>
+        <w:br/>
+        <w:t>00;08;50;05 - 00;09;24;15</w:t>
+        <w:br/>
+        <w:t>Gerb</w:t>
+        <w:br/>
+        <w:t xml:space="preserve">Assuming the object was a balloon, [[Oscar Santamaria Huertas|Huertas]] thought he would observe the balloon be torn to shreds with bursts of outpouring gas, but the barrage had no effect on the object. </w:t>
+        <w:br/>
+        <w:br/>
+        <w:t xml:space="preserve">Immediately following the barrage, the object shot skyward, forcing Huertas to activate his afterburners and travel. At 1.6 mach to chase the object from 500m. </w:t>
+        <w:br/>
+        <w:br/>
+        <w:t>After an 84 kilometer chase, the object came to an instant standstill, forcing the lieutenant to take a sharp turn to avoid collision.</w:t>
+        <w:br/>
+        <w:br/>
+        <w:t>00;09;24;18 - 00;09;51;09</w:t>
+        <w:br/>
+        <w:t>Gerb</w:t>
+        <w:br/>
+        <w:t xml:space="preserve">It was then [[Oscar Santamaria Huertas|Huertas]] reengaged, stating quote, </w:t>
+        <w:br/>
+        <w:br/>
+        <w:t>&gt; "I began closing in on it until I had it in perfect sight. I locked on the target and was ready to shoot, but at that moment the object made another fast climb, evading the attack. I was left underneath it. It broke the attack."</w:t>
+        <w:br/>
+        <w:br/>
+        <w:t>The pilot then tried, similar to Gorman, approaching the object from above, attempting to climb above the object.</w:t>
+        <w:br/>
+        <w:br/>
+        <w:t>00;09;51;09 - 00;10;53;05</w:t>
+        <w:br/>
+        <w:t>Gerb</w:t>
+        <w:br/>
+        <w:t xml:space="preserve">Standing still at 14,000ft. But the UFO shadowed his movements all the way up to 19,200ft. Running low on fuel, [[Oscar Santamaria Huertas|Huertas]] approached within 100m of the object to get a closer look. </w:t>
+        <w:br/>
+        <w:t>Quote</w:t>
+        <w:br/>
+        <w:t>&gt; "I was startled to see that the balloon was not a balloon at all. It was an object that measured about ten meters in diameter, with a shiny dome on top that was cream colored, similar to a light bulb cut in half."</w:t>
+        <w:br/>
+        <w:br/>
+        <w:t xml:space="preserve">&gt; "The bottom was a wide circular base, a silver color, and looked like some kind of metal. It lacked all the typical components of an aircraft. It had no wings, propulsion jets, exhaust, windows, antennae, and so forth. It had no visible propulsion system" </w:t>
+        <w:br/>
+        <w:br/>
+        <w:t>At this moment [[Oscar Santamaria Huertas|Huertas]] realized he had engaged a UFO. This realization, alongside his low fuel, paralyze the man with fear.</w:t>
+        <w:br/>
+        <w:br/>
+        <w:t>00;10;53;07 - 00;11;30;05</w:t>
+        <w:br/>
+        <w:t>Gerb</w:t>
+        <w:br/>
+        <w:t>He quickly zigzagged away from the craft, hoping his pattern would make his aircraft hard to hit and take down.</w:t>
+        <w:br/>
+        <w:br/>
+        <w:t>Upon returning to base, multiple eyewitnesses and base personnel also observed the object, and this led to the official [[Department of Defense|DoD]] investigation in the document I mentioned above, where the story is corroborated, that he fired barrages of 30 millimeter shells at this UFO, which had no damaging effects and was still able to perform incredible aerial maneuvers.</w:t>
+        <w:br/>
+        <w:br/>
+        <w:t>00;11;30;08 - 00;11;56;18</w:t>
+        <w:br/>
+        <w:t>Gerb</w:t>
+        <w:br/>
+        <w:t>### [[2004 Mexico Air Force Incident]]</w:t>
+        <w:br/>
+        <w:t xml:space="preserve">And lastly, we have the Mexico UFO incident that occurred on March 5th, 2005 over the southern state of Campeche in Mexico. </w:t>
+        <w:br/>
+        <w:br/>
+        <w:t xml:space="preserve">It was here the Mexican Air Force filmed 11 unidentified flying objects for a period of minutes. </w:t>
+        <w:br/>
+        <w:br/>
+        <w:t>Lights filmed by the pilots using infrared equipment appeared to fly at altitudes of 3500m and surrounded the jet as it conducted routine anti-drug trafficking vigilance in Campeche.</w:t>
+        <w:br/>
+        <w:br/>
+        <w:t>00;11;56;18 - 00;12;34;02</w:t>
+        <w:br/>
+        <w:t>Gerb</w:t>
+        <w:br/>
+        <w:t xml:space="preserve">Only three of the objects showed up on the plane's radar, but Major [[Magdaleno Castanon]] said the military jets chased the lights quote </w:t>
+        <w:br/>
+        <w:br/>
+        <w:t>&gt; "and I believe they could feel we were pursuing them."</w:t>
+        <w:br/>
+        <w:br/>
+        <w:t xml:space="preserve">End quote. I'm going to play this clip in its entirety. But of course, before we do, let's review at the Skeptics say. </w:t>
+        <w:br/>
+        <w:br/>
+        <w:t>[[Michael Shermer]]. You may know him from getting cooked on a debate with [[Graham Hancock]] on The [[Joe Rogan Experience]], head of skeptic magazine, and other detractors suggest the lights were burned off flares on an offshore oil platform in the Gulf of Mexico.</w:t>
+        <w:br/>
+        <w:br/>
+        <w:t>00;12;34;04 - 00;12;51;11</w:t>
+        <w:br/>
+        <w:t>Gerb</w:t>
+        <w:br/>
+        <w:t xml:space="preserve">I personally choose to believe the military pilots, but you can side with [[Michael Shermer|Shermer]] if you see that as a plausible explanation. </w:t>
+        <w:br/>
+        <w:br/>
+        <w:t>### Discord Shoutout &amp; Outro</w:t>
+        <w:br/>
+        <w:t xml:space="preserve">What's up guys? It's UAP Gerb. Thank you so much for joining me. Before we dissect this video I'd like to throw out there. </w:t>
+        <w:br/>
+        <w:br/>
+        <w:t>Come join my UAP group discord group. I'll have the link down in the description.</w:t>
+        <w:br/>
+        <w:br/>
+        <w:t>00;12;51;14 - 00;13;23;25</w:t>
+        <w:br/>
+        <w:t>Gerb</w:t>
+        <w:br/>
+        <w:t xml:space="preserve">It's a great place for us to chat share cases. I'll share all my case files and so forth, pop up some interesting tweets, some interesting videos and documentaries and just an all around place to chat UAP your life. </w:t>
+        <w:br/>
+        <w:br/>
+        <w:t>So come through join. It's a wonderful place. But anyways, a couple interesting Air Force UFO encounters throughout the world. I find the Gorman dogfight in the Peruvian case the most interesting, with the most sensory data and the most compelling cases for the objects seen being UFOs and not of prosaic origin.</w:t>
+        <w:br/>
+        <w:br/>
+        <w:t>00;13;23;28 - 00;13;51;07</w:t>
+        <w:br/>
+        <w:t>Gerb</w:t>
+        <w:br/>
+        <w:t xml:space="preserve">I think the Finnish case is a bit tricky, but I lean towards the UFO explanation, mainly because of the pilot's ironclad testimony and the 2004 Mexico sighting's a bit curious to me. I think this of all four cases, has the highest probability of a prosaic explanation. </w:t>
+        <w:br/>
+        <w:br/>
+        <w:t>However, I'm not sure if these objects seen, the 11 objects, three of which were detected on radar, were in fact just flares.</w:t>
+        <w:br/>
+        <w:br/>
+        <w:t>00;13;51;09 - 00;14;09;01</w:t>
+        <w:br/>
+        <w:t>Gerb</w:t>
+        <w:br/>
+        <w:t xml:space="preserve">I don't know, more analysis needs to be done on this case uh It's a pretty famous case down in Mexico. It doesn't get enough attention up here in the States, but a couple quick cases. I hope you enjoyed the Gorman dogfight. That one is fascinating. </w:t>
+        <w:br/>
+        <w:br/>
+        <w:t>And credit to the YouTube channel whose clips I used. An awesome recreation out there.</w:t>
+        <w:br/>
+        <w:br/>
+        <w:t>00;14;09;04 - 00;14;18;00</w:t>
+        <w:br/>
+        <w:t>Gerb</w:t>
+        <w:br/>
+        <w:t xml:space="preserve">But I'll make a part two to this video. A couple more cases out there to check in. But thank you so much for joining, guys. </w:t>
+        <w:br/>
+        <w:br/>
+        <w:t>Please remember to like and subscribe and I'll catch you later. Bye.</w:t>
         <w:br/>
         <w:br/>
       </w:r>
